--- a/2018 - Robot Σχέδια Ηλεκτρονικά.docx
+++ b/2018 - Robot Σχέδια Ηλεκτρονικά.docx
@@ -38,78 +38,455 @@
       </w:r>
     </w:p>
     <w:p/>
+    <w:p>
+      <w:pPr>
+        <w:spacing w:after="200" w:line="276" w:lineRule="auto"/>
+        <w:rPr>
+          <w:lang w:val="en-US"/>
+        </w:rPr>
+      </w:pPr>
+    </w:p>
+    <w:p>
+      <w:pPr>
+        <w:jc w:val="center"/>
+        <w:rPr>
+          <w:b/>
+          <w:sz w:val="36"/>
+        </w:rPr>
+      </w:pPr>
+      <w:r>
+        <w:rPr>
+          <w:b/>
+          <w:sz w:val="36"/>
+        </w:rPr>
+        <w:t>Σύνδεση LED</w:t>
+      </w:r>
+    </w:p>
+    <w:p>
+      <w:pPr>
+        <w:jc w:val="center"/>
+        <w:rPr>
+          <w:b/>
+          <w:sz w:val="36"/>
+        </w:rPr>
+      </w:pPr>
+    </w:p>
+    <w:p>
+      <w:pPr>
+        <w:spacing w:after="200" w:line="276" w:lineRule="auto"/>
+        <w:rPr>
+          <w:rFonts w:asciiTheme="minorHAnsi" w:eastAsiaTheme="minorHAnsi" w:hAnsiTheme="minorHAnsi" w:cstheme="minorBidi"/>
+          <w:sz w:val="22"/>
+          <w:szCs w:val="22"/>
+          <w:lang w:val="en-US" w:eastAsia="en-US"/>
+        </w:rPr>
+      </w:pPr>
+      <w:r>
+        <w:rPr>
+          <w:rFonts w:asciiTheme="minorHAnsi" w:eastAsiaTheme="minorHAnsi" w:hAnsiTheme="minorHAnsi" w:cstheme="minorBidi"/>
+          <w:noProof/>
+          <w:sz w:val="22"/>
+          <w:szCs w:val="22"/>
+        </w:rPr>
+        <w:drawing>
+          <wp:anchor distT="0" distB="0" distL="114300" distR="114300" simplePos="0" relativeHeight="251663360" behindDoc="0" locked="0" layoutInCell="1" allowOverlap="1">
+            <wp:simplePos x="0" y="0"/>
+            <wp:positionH relativeFrom="margin">
+              <wp:posOffset>-323850</wp:posOffset>
+            </wp:positionH>
+            <wp:positionV relativeFrom="margin">
+              <wp:posOffset>1523365</wp:posOffset>
+            </wp:positionV>
+            <wp:extent cx="3343275" cy="3089275"/>
+            <wp:effectExtent l="19050" t="0" r="9525" b="0"/>
+            <wp:wrapSquare wrapText="bothSides"/>
+            <wp:docPr id="4" name="Εικόνα 1" descr="ÎÏÎ¿ÏÎ­Î»ÎµÏÎ¼Î± ÎµÎ¹ÎºÏÎ½Î±Ï Î³Î¹Î± LED Arduino"/>
+            <wp:cNvGraphicFramePr>
+              <a:graphicFrameLocks xmlns:a="http://schemas.openxmlformats.org/drawingml/2006/main" noChangeAspect="1"/>
+            </wp:cNvGraphicFramePr>
+            <a:graphic xmlns:a="http://schemas.openxmlformats.org/drawingml/2006/main">
+              <a:graphicData uri="http://schemas.openxmlformats.org/drawingml/2006/picture">
+                <pic:pic xmlns:pic="http://schemas.openxmlformats.org/drawingml/2006/picture">
+                  <pic:nvPicPr>
+                    <pic:cNvPr id="0" name="Picture 1" descr="ÎÏÎ¿ÏÎ­Î»ÎµÏÎ¼Î± ÎµÎ¹ÎºÏÎ½Î±Ï Î³Î¹Î± LED Arduino"/>
+                    <pic:cNvPicPr>
+                      <a:picLocks noChangeAspect="1" noChangeArrowheads="1"/>
+                    </pic:cNvPicPr>
+                  </pic:nvPicPr>
+                  <pic:blipFill>
+                    <a:blip r:embed="rId4" cstate="print"/>
+                    <a:srcRect/>
+                    <a:stretch>
+                      <a:fillRect/>
+                    </a:stretch>
+                  </pic:blipFill>
+                  <pic:spPr bwMode="auto">
+                    <a:xfrm>
+                      <a:off x="0" y="0"/>
+                      <a:ext cx="3343275" cy="3089275"/>
+                    </a:xfrm>
+                    <a:prstGeom prst="rect">
+                      <a:avLst/>
+                    </a:prstGeom>
+                    <a:noFill/>
+                    <a:ln w="9525">
+                      <a:noFill/>
+                      <a:miter lim="800000"/>
+                      <a:headEnd/>
+                      <a:tailEnd/>
+                    </a:ln>
+                  </pic:spPr>
+                </pic:pic>
+              </a:graphicData>
+            </a:graphic>
+          </wp:anchor>
+        </w:drawing>
+      </w:r>
+    </w:p>
+    <w:p>
+      <w:pPr>
+        <w:spacing w:after="200" w:line="276" w:lineRule="auto"/>
+        <w:rPr>
+          <w:rFonts w:asciiTheme="minorHAnsi" w:eastAsiaTheme="minorHAnsi" w:hAnsiTheme="minorHAnsi" w:cstheme="minorBidi"/>
+          <w:sz w:val="22"/>
+          <w:szCs w:val="22"/>
+          <w:lang w:val="en-US" w:eastAsia="en-US"/>
+        </w:rPr>
+      </w:pPr>
+    </w:p>
+    <w:p>
+      <w:pPr>
+        <w:spacing w:after="200" w:line="276" w:lineRule="auto"/>
+        <w:rPr>
+          <w:rFonts w:asciiTheme="minorHAnsi" w:eastAsiaTheme="minorHAnsi" w:hAnsiTheme="minorHAnsi" w:cstheme="minorBidi"/>
+          <w:sz w:val="22"/>
+          <w:szCs w:val="22"/>
+          <w:lang w:val="en-US" w:eastAsia="en-US"/>
+        </w:rPr>
+      </w:pPr>
+    </w:p>
+    <w:p>
+      <w:pPr>
+        <w:spacing w:after="200" w:line="276" w:lineRule="auto"/>
+        <w:jc w:val="both"/>
+        <w:rPr>
+          <w:rFonts w:asciiTheme="minorHAnsi" w:eastAsiaTheme="minorHAnsi" w:hAnsiTheme="minorHAnsi" w:cstheme="minorBidi"/>
+          <w:sz w:val="22"/>
+          <w:szCs w:val="22"/>
+          <w:lang w:val="en-US" w:eastAsia="en-US"/>
+        </w:rPr>
+      </w:pPr>
+      <w:r>
+        <w:rPr>
+          <w:rFonts w:asciiTheme="minorHAnsi" w:eastAsiaTheme="minorHAnsi" w:hAnsiTheme="minorHAnsi" w:cstheme="minorBidi"/>
+          <w:sz w:val="22"/>
+          <w:szCs w:val="22"/>
+          <w:lang w:eastAsia="en-US"/>
+        </w:rPr>
+        <w:t xml:space="preserve">Το λαμπάκι LED είναι πολύ απλή συσκευή. Συνδέουμε το κοντό ποδαράκι στην γείωση GND και το μακρύ σε κάποιο pin του </w:t>
+      </w:r>
+      <w:proofErr w:type="spellStart"/>
+      <w:r>
+        <w:rPr>
+          <w:rFonts w:asciiTheme="minorHAnsi" w:eastAsiaTheme="minorHAnsi" w:hAnsiTheme="minorHAnsi" w:cstheme="minorBidi"/>
+          <w:sz w:val="22"/>
+          <w:szCs w:val="22"/>
+          <w:lang w:eastAsia="en-US"/>
+        </w:rPr>
+        <w:t>Arduino</w:t>
+      </w:r>
+      <w:proofErr w:type="spellEnd"/>
+      <w:r>
+        <w:rPr>
+          <w:rFonts w:asciiTheme="minorHAnsi" w:eastAsiaTheme="minorHAnsi" w:hAnsiTheme="minorHAnsi" w:cstheme="minorBidi"/>
+          <w:sz w:val="22"/>
+          <w:szCs w:val="22"/>
+          <w:lang w:eastAsia="en-US"/>
+        </w:rPr>
+        <w:t xml:space="preserve"> π.χ. </w:t>
+      </w:r>
+      <w:proofErr w:type="spellStart"/>
+      <w:r>
+        <w:rPr>
+          <w:rFonts w:asciiTheme="minorHAnsi" w:eastAsiaTheme="minorHAnsi" w:hAnsiTheme="minorHAnsi" w:cstheme="minorBidi"/>
+          <w:sz w:val="22"/>
+          <w:szCs w:val="22"/>
+          <w:lang w:eastAsia="en-US"/>
+        </w:rPr>
+        <w:t>Pin</w:t>
+      </w:r>
+      <w:proofErr w:type="spellEnd"/>
+      <w:r>
+        <w:rPr>
+          <w:rFonts w:asciiTheme="minorHAnsi" w:eastAsiaTheme="minorHAnsi" w:hAnsiTheme="minorHAnsi" w:cstheme="minorBidi"/>
+          <w:sz w:val="22"/>
+          <w:szCs w:val="22"/>
+          <w:lang w:eastAsia="en-US"/>
+        </w:rPr>
+        <w:t xml:space="preserve"> 13.</w:t>
+      </w:r>
+    </w:p>
+    <w:p>
+      <w:pPr>
+        <w:spacing w:after="200" w:line="276" w:lineRule="auto"/>
+        <w:jc w:val="both"/>
+        <w:rPr>
+          <w:rFonts w:asciiTheme="minorHAnsi" w:eastAsiaTheme="minorHAnsi" w:hAnsiTheme="minorHAnsi" w:cstheme="minorBidi"/>
+          <w:sz w:val="22"/>
+          <w:szCs w:val="22"/>
+          <w:lang w:val="en-US" w:eastAsia="en-US"/>
+        </w:rPr>
+      </w:pPr>
+    </w:p>
+    <w:p>
+      <w:pPr>
+        <w:spacing w:after="200" w:line="276" w:lineRule="auto"/>
+        <w:jc w:val="both"/>
+        <w:rPr>
+          <w:rFonts w:asciiTheme="minorHAnsi" w:eastAsiaTheme="minorHAnsi" w:hAnsiTheme="minorHAnsi" w:cstheme="minorBidi"/>
+          <w:sz w:val="22"/>
+          <w:szCs w:val="22"/>
+          <w:lang w:val="en-US" w:eastAsia="en-US"/>
+        </w:rPr>
+      </w:pPr>
+    </w:p>
+    <w:p>
+      <w:pPr>
+        <w:spacing w:after="200" w:line="276" w:lineRule="auto"/>
+        <w:jc w:val="both"/>
+        <w:rPr>
+          <w:rFonts w:asciiTheme="minorHAnsi" w:eastAsiaTheme="minorHAnsi" w:hAnsiTheme="minorHAnsi" w:cstheme="minorBidi"/>
+          <w:sz w:val="22"/>
+          <w:szCs w:val="22"/>
+          <w:lang w:val="en-US" w:eastAsia="en-US"/>
+        </w:rPr>
+      </w:pPr>
+    </w:p>
+    <w:p>
+      <w:pPr>
+        <w:spacing w:after="200" w:line="276" w:lineRule="auto"/>
+        <w:jc w:val="both"/>
+        <w:rPr>
+          <w:rFonts w:asciiTheme="minorHAnsi" w:eastAsiaTheme="minorHAnsi" w:hAnsiTheme="minorHAnsi" w:cstheme="minorBidi"/>
+          <w:sz w:val="22"/>
+          <w:szCs w:val="22"/>
+          <w:lang w:val="en-US" w:eastAsia="en-US"/>
+        </w:rPr>
+      </w:pPr>
+    </w:p>
+    <w:p>
+      <w:pPr>
+        <w:spacing w:after="200" w:line="276" w:lineRule="auto"/>
+        <w:jc w:val="both"/>
+        <w:rPr>
+          <w:rFonts w:asciiTheme="minorHAnsi" w:eastAsiaTheme="minorHAnsi" w:hAnsiTheme="minorHAnsi" w:cstheme="minorBidi"/>
+          <w:sz w:val="22"/>
+          <w:szCs w:val="22"/>
+          <w:lang w:val="en-US" w:eastAsia="en-US"/>
+        </w:rPr>
+      </w:pPr>
+    </w:p>
+    <w:p>
+      <w:pPr>
+        <w:jc w:val="center"/>
+        <w:rPr>
+          <w:b/>
+          <w:sz w:val="36"/>
+        </w:rPr>
+      </w:pPr>
+      <w:r>
+        <w:rPr>
+          <w:b/>
+          <w:sz w:val="36"/>
+        </w:rPr>
+        <w:t>Σύνδεση Buzzer –  Παραγωγή ήχου</w:t>
+      </w:r>
+    </w:p>
+    <w:p>
+      <w:pPr>
+        <w:spacing w:after="200" w:line="276" w:lineRule="auto"/>
+      </w:pPr>
+    </w:p>
+    <w:p>
+      <w:pPr>
+        <w:spacing w:after="200" w:line="276" w:lineRule="auto"/>
+        <w:rPr>
+          <w:lang w:val="en-US"/>
+        </w:rPr>
+      </w:pPr>
+    </w:p>
+    <w:p>
+      <w:pPr>
+        <w:spacing w:after="200" w:line="276" w:lineRule="auto"/>
+        <w:rPr>
+          <w:lang w:val="en-US"/>
+        </w:rPr>
+      </w:pPr>
+      <w:r>
+        <w:rPr>
+          <w:noProof/>
+        </w:rPr>
+        <w:drawing>
+          <wp:anchor distT="0" distB="0" distL="114300" distR="114300" simplePos="0" relativeHeight="251664384" behindDoc="0" locked="0" layoutInCell="1" allowOverlap="1">
+            <wp:simplePos x="0" y="0"/>
+            <wp:positionH relativeFrom="column">
+              <wp:posOffset>-104775</wp:posOffset>
+            </wp:positionH>
+            <wp:positionV relativeFrom="paragraph">
+              <wp:posOffset>5715</wp:posOffset>
+            </wp:positionV>
+            <wp:extent cx="2857500" cy="2400300"/>
+            <wp:effectExtent l="19050" t="0" r="0" b="0"/>
+            <wp:wrapSquare wrapText="bothSides"/>
+            <wp:docPr id="8" name="Εικόνα 4" descr="Î£ÏÎµÏÎ¹ÎºÎ® ÎµÎ¹ÎºÏÎ½Î±"/>
+            <wp:cNvGraphicFramePr>
+              <a:graphicFrameLocks xmlns:a="http://schemas.openxmlformats.org/drawingml/2006/main" noChangeAspect="1"/>
+            </wp:cNvGraphicFramePr>
+            <a:graphic xmlns:a="http://schemas.openxmlformats.org/drawingml/2006/main">
+              <a:graphicData uri="http://schemas.openxmlformats.org/drawingml/2006/picture">
+                <pic:pic xmlns:pic="http://schemas.openxmlformats.org/drawingml/2006/picture">
+                  <pic:nvPicPr>
+                    <pic:cNvPr id="0" name="Picture 4" descr="Î£ÏÎµÏÎ¹ÎºÎ® ÎµÎ¹ÎºÏÎ½Î±"/>
+                    <pic:cNvPicPr>
+                      <a:picLocks noChangeAspect="1" noChangeArrowheads="1"/>
+                    </pic:cNvPicPr>
+                  </pic:nvPicPr>
+                  <pic:blipFill>
+                    <a:blip r:embed="rId5" cstate="print"/>
+                    <a:srcRect/>
+                    <a:stretch>
+                      <a:fillRect/>
+                    </a:stretch>
+                  </pic:blipFill>
+                  <pic:spPr bwMode="auto">
+                    <a:xfrm>
+                      <a:off x="0" y="0"/>
+                      <a:ext cx="2857500" cy="2400300"/>
+                    </a:xfrm>
+                    <a:prstGeom prst="rect">
+                      <a:avLst/>
+                    </a:prstGeom>
+                    <a:noFill/>
+                    <a:ln w="9525">
+                      <a:noFill/>
+                      <a:miter lim="800000"/>
+                      <a:headEnd/>
+                      <a:tailEnd/>
+                    </a:ln>
+                  </pic:spPr>
+                </pic:pic>
+              </a:graphicData>
+            </a:graphic>
+          </wp:anchor>
+        </w:drawing>
+      </w:r>
+    </w:p>
+    <w:p>
+      <w:pPr>
+        <w:spacing w:after="200" w:line="276" w:lineRule="auto"/>
+        <w:jc w:val="both"/>
+      </w:pPr>
+      <w:r>
+        <w:rPr>
+          <w:rFonts w:asciiTheme="minorHAnsi" w:eastAsiaTheme="minorHAnsi" w:hAnsiTheme="minorHAnsi" w:cstheme="minorBidi"/>
+          <w:sz w:val="22"/>
+          <w:szCs w:val="22"/>
+          <w:lang w:eastAsia="en-US"/>
+        </w:rPr>
+        <w:t xml:space="preserve">Και το buzzer συνδέεται με τον ίδιο τρόπο όπως και το λαμπάκι LED. Συνδέουμε το ένα καλώδιο (όποιο θέλουμε) στην γείωση GND και το άλλο καλώδιο σε κάποιο pin του </w:t>
+      </w:r>
+      <w:proofErr w:type="spellStart"/>
+      <w:r>
+        <w:rPr>
+          <w:rFonts w:asciiTheme="minorHAnsi" w:eastAsiaTheme="minorHAnsi" w:hAnsiTheme="minorHAnsi" w:cstheme="minorBidi"/>
+          <w:sz w:val="22"/>
+          <w:szCs w:val="22"/>
+          <w:lang w:eastAsia="en-US"/>
+        </w:rPr>
+        <w:t>Arduino</w:t>
+      </w:r>
+      <w:proofErr w:type="spellEnd"/>
+      <w:r>
+        <w:rPr>
+          <w:rFonts w:asciiTheme="minorHAnsi" w:eastAsiaTheme="minorHAnsi" w:hAnsiTheme="minorHAnsi" w:cstheme="minorBidi"/>
+          <w:sz w:val="22"/>
+          <w:szCs w:val="22"/>
+          <w:lang w:eastAsia="en-US"/>
+        </w:rPr>
+        <w:t>.</w:t>
+      </w:r>
+      <w:r>
+        <w:t xml:space="preserve"> </w:t>
+      </w:r>
+      <w:r>
+        <w:br w:type="page"/>
+      </w:r>
+    </w:p>
+    <w:p>
+      <w:pPr>
+        <w:jc w:val="center"/>
+        <w:rPr>
+          <w:b/>
+          <w:sz w:val="36"/>
+        </w:rPr>
+      </w:pPr>
+      <w:r>
+        <w:rPr>
+          <w:b/>
+          <w:sz w:val="36"/>
+        </w:rPr>
+        <w:lastRenderedPageBreak/>
+        <w:t xml:space="preserve">Σύνδεση </w:t>
+      </w:r>
+      <w:proofErr w:type="spellStart"/>
+      <w:r>
+        <w:rPr>
+          <w:b/>
+          <w:sz w:val="36"/>
+          <w:lang w:val="en-US"/>
+        </w:rPr>
+        <w:t>Arduino</w:t>
+      </w:r>
+      <w:proofErr w:type="spellEnd"/>
+      <w:r>
+        <w:rPr>
+          <w:b/>
+          <w:sz w:val="36"/>
+        </w:rPr>
+        <w:t xml:space="preserve"> – αισθητήρα μέτρησης απόστασης (</w:t>
+      </w:r>
+      <w:r>
+        <w:rPr>
+          <w:b/>
+          <w:sz w:val="36"/>
+          <w:lang w:val="en-US"/>
+        </w:rPr>
+        <w:t>Ultrasonic</w:t>
+      </w:r>
+      <w:r>
+        <w:rPr>
+          <w:b/>
+          <w:sz w:val="36"/>
+        </w:rPr>
+        <w:t xml:space="preserve"> </w:t>
+      </w:r>
+      <w:r>
+        <w:rPr>
+          <w:b/>
+          <w:sz w:val="36"/>
+          <w:lang w:val="en-US"/>
+        </w:rPr>
+        <w:t>Sensor</w:t>
+      </w:r>
+      <w:r>
+        <w:rPr>
+          <w:b/>
+          <w:sz w:val="36"/>
+        </w:rPr>
+        <w:t>)</w:t>
+      </w:r>
+    </w:p>
     <w:p/>
-    <w:p>
-      <w:pPr>
-        <w:jc w:val="center"/>
-        <w:rPr>
-          <w:b/>
-          <w:sz w:val="36"/>
-          <w:lang w:val="en-US"/>
-        </w:rPr>
-      </w:pPr>
-      <w:r>
-        <w:rPr>
-          <w:b/>
-          <w:sz w:val="36"/>
-        </w:rPr>
-        <w:t xml:space="preserve">Σύνδεση </w:t>
-      </w:r>
-      <w:proofErr w:type="spellStart"/>
-      <w:r>
-        <w:rPr>
-          <w:b/>
-          <w:sz w:val="36"/>
-          <w:lang w:val="en-US"/>
-        </w:rPr>
-        <w:t>Arduino</w:t>
-      </w:r>
-      <w:proofErr w:type="spellEnd"/>
-      <w:r>
-        <w:rPr>
-          <w:b/>
-          <w:sz w:val="36"/>
-        </w:rPr>
-        <w:t xml:space="preserve"> – αισθητήρα μέτρησης απόστασης (</w:t>
-      </w:r>
-      <w:r>
-        <w:rPr>
-          <w:b/>
-          <w:sz w:val="36"/>
-          <w:lang w:val="en-US"/>
-        </w:rPr>
-        <w:t>Ultrasonic</w:t>
-      </w:r>
-      <w:r>
-        <w:rPr>
-          <w:b/>
-          <w:sz w:val="36"/>
-        </w:rPr>
-        <w:t xml:space="preserve"> </w:t>
-      </w:r>
-      <w:r>
-        <w:rPr>
-          <w:b/>
-          <w:sz w:val="36"/>
-          <w:lang w:val="en-US"/>
-        </w:rPr>
-        <w:t>Sensor</w:t>
-      </w:r>
-      <w:r>
-        <w:rPr>
-          <w:b/>
-          <w:sz w:val="36"/>
-        </w:rPr>
-        <w:t>)</w:t>
-      </w:r>
-    </w:p>
-    <w:p>
-      <w:pPr>
-        <w:rPr>
-          <w:lang w:val="en-US"/>
-        </w:rPr>
-      </w:pPr>
-    </w:p>
     <w:p/>
     <w:p/>
     <w:p>
@@ -157,7 +534,7 @@
                     </pic:cNvPicPr>
                   </pic:nvPicPr>
                   <pic:blipFill>
-                    <a:blip r:embed="rId4" cstate="print"/>
+                    <a:blip r:embed="rId6" cstate="print"/>
                     <a:srcRect/>
                     <a:stretch>
                       <a:fillRect/>
@@ -303,7 +680,7 @@
                     </pic:cNvPicPr>
                   </pic:nvPicPr>
                   <pic:blipFill>
-                    <a:blip r:embed="rId5" cstate="print"/>
+                    <a:blip r:embed="rId7" cstate="print"/>
                     <a:srcRect/>
                     <a:stretch>
                       <a:fillRect/>
@@ -546,6 +923,38 @@
     </w:p>
     <w:p>
       <w:pPr>
+        <w:spacing w:after="200" w:line="276" w:lineRule="auto"/>
+        <w:rPr>
+          <w:rFonts w:asciiTheme="minorHAnsi" w:eastAsiaTheme="minorHAnsi" w:hAnsiTheme="minorHAnsi" w:cstheme="minorBidi"/>
+          <w:sz w:val="22"/>
+          <w:szCs w:val="22"/>
+          <w:lang w:eastAsia="en-US"/>
+        </w:rPr>
+      </w:pPr>
+      <w:r>
+        <w:rPr>
+          <w:rFonts w:asciiTheme="minorHAnsi" w:eastAsiaTheme="minorHAnsi" w:hAnsiTheme="minorHAnsi" w:cstheme="minorBidi"/>
+          <w:sz w:val="22"/>
+          <w:szCs w:val="22"/>
+          <w:lang w:eastAsia="en-US"/>
+        </w:rPr>
+        <w:br w:type="page"/>
+      </w:r>
+    </w:p>
+    <w:p>
+      <w:pPr>
+        <w:spacing w:after="200" w:line="276" w:lineRule="auto"/>
+        <w:jc w:val="both"/>
+        <w:rPr>
+          <w:rFonts w:asciiTheme="minorHAnsi" w:eastAsiaTheme="minorHAnsi" w:hAnsiTheme="minorHAnsi" w:cstheme="minorBidi"/>
+          <w:sz w:val="22"/>
+          <w:szCs w:val="22"/>
+          <w:lang w:eastAsia="en-US"/>
+        </w:rPr>
+      </w:pPr>
+    </w:p>
+    <w:p>
+      <w:pPr>
         <w:jc w:val="center"/>
         <w:rPr>
           <w:b/>
@@ -557,7 +966,6 @@
           <w:b/>
           <w:sz w:val="36"/>
         </w:rPr>
-        <w:lastRenderedPageBreak/>
         <w:t xml:space="preserve">Σύνδεση </w:t>
       </w:r>
       <w:proofErr w:type="spellStart"/>
@@ -574,9 +982,38 @@
         <w:rPr>
           <w:b/>
           <w:sz w:val="36"/>
+        </w:rPr>
+        <w:t xml:space="preserve"> – </w:t>
+      </w:r>
+      <w:r>
+        <w:rPr>
+          <w:b/>
+          <w:sz w:val="36"/>
           <w:lang w:val="en-US"/>
         </w:rPr>
-        <w:t xml:space="preserve"> – Motor Driver – </w:t>
+        <w:t>Motor</w:t>
+      </w:r>
+      <w:r>
+        <w:rPr>
+          <w:b/>
+          <w:sz w:val="36"/>
+        </w:rPr>
+        <w:t xml:space="preserve"> </w:t>
+      </w:r>
+      <w:r>
+        <w:rPr>
+          <w:b/>
+          <w:sz w:val="36"/>
+          <w:lang w:val="en-US"/>
+        </w:rPr>
+        <w:t>Driver</w:t>
+      </w:r>
+      <w:r>
+        <w:rPr>
+          <w:b/>
+          <w:sz w:val="36"/>
+        </w:rPr>
+        <w:t xml:space="preserve"> – </w:t>
       </w:r>
       <w:r>
         <w:rPr>
@@ -638,7 +1075,7 @@
                     </pic:cNvPicPr>
                   </pic:nvPicPr>
                   <pic:blipFill>
-                    <a:blip r:embed="rId6" cstate="print"/>
+                    <a:blip r:embed="rId8" cstate="print"/>
                     <a:srcRect/>
                     <a:stretch>
                       <a:fillRect/>
@@ -692,7 +1129,6 @@
       <w:pPr>
         <w:rPr>
           <w:sz w:val="36"/>
-          <w:lang w:val="en-US"/>
         </w:rPr>
       </w:pPr>
     </w:p>
@@ -767,7 +1203,47 @@
           <w:szCs w:val="22"/>
           <w:lang w:eastAsia="en-US"/>
         </w:rPr>
-        <w:t xml:space="preserve">  στα Vin, GND. Τα Α+, Α- τα συνδέουμε σε κάποια Pin του </w:t>
+        <w:t xml:space="preserve">  στα </w:t>
+      </w:r>
+      <w:proofErr w:type="spellStart"/>
+      <w:r>
+        <w:rPr>
+          <w:rFonts w:asciiTheme="minorHAnsi" w:eastAsiaTheme="minorHAnsi" w:hAnsiTheme="minorHAnsi" w:cstheme="minorBidi"/>
+          <w:sz w:val="22"/>
+          <w:szCs w:val="22"/>
+          <w:lang w:eastAsia="en-US"/>
+        </w:rPr>
+        <w:t>Vin</w:t>
+      </w:r>
+      <w:proofErr w:type="spellEnd"/>
+      <w:r>
+        <w:rPr>
+          <w:rFonts w:asciiTheme="minorHAnsi" w:eastAsiaTheme="minorHAnsi" w:hAnsiTheme="minorHAnsi" w:cstheme="minorBidi"/>
+          <w:sz w:val="22"/>
+          <w:szCs w:val="22"/>
+          <w:lang w:eastAsia="en-US"/>
+        </w:rPr>
+        <w:t xml:space="preserve">, GND. Τα Α+, Α- τα συνδέουμε σε κάποια </w:t>
+      </w:r>
+      <w:proofErr w:type="spellStart"/>
+      <w:r>
+        <w:rPr>
+          <w:rFonts w:asciiTheme="minorHAnsi" w:eastAsiaTheme="minorHAnsi" w:hAnsiTheme="minorHAnsi" w:cstheme="minorBidi"/>
+          <w:sz w:val="22"/>
+          <w:szCs w:val="22"/>
+          <w:lang w:eastAsia="en-US"/>
+        </w:rPr>
+        <w:t>Pin</w:t>
+      </w:r>
+      <w:proofErr w:type="spellEnd"/>
+      <w:r>
+        <w:rPr>
+          <w:rFonts w:asciiTheme="minorHAnsi" w:eastAsiaTheme="minorHAnsi" w:hAnsiTheme="minorHAnsi" w:cstheme="minorBidi"/>
+          <w:sz w:val="22"/>
+          <w:szCs w:val="22"/>
+          <w:lang w:eastAsia="en-US"/>
+        </w:rPr>
+        <w:t xml:space="preserve"> του </w:t>
       </w:r>
       <w:proofErr w:type="spellStart"/>
       <w:r>
@@ -879,7 +1355,7 @@
                     </pic:cNvPicPr>
                   </pic:nvPicPr>
                   <pic:blipFill>
-                    <a:blip r:embed="rId7" cstate="print"/>
+                    <a:blip r:embed="rId9" cstate="print"/>
                     <a:srcRect/>
                     <a:stretch>
                       <a:fillRect/>
@@ -938,7 +1414,7 @@
                     </pic:cNvPicPr>
                   </pic:nvPicPr>
                   <pic:blipFill>
-                    <a:blip r:embed="rId8" cstate="print"/>
+                    <a:blip r:embed="rId10" cstate="print"/>
                     <a:srcRect/>
                     <a:stretch>
                       <a:fillRect/>
@@ -1119,7 +1595,7 @@
                     </pic:cNvPicPr>
                   </pic:nvPicPr>
                   <pic:blipFill>
-                    <a:blip r:embed="rId9" cstate="print"/>
+                    <a:blip r:embed="rId11" cstate="print"/>
                     <a:srcRect/>
                     <a:stretch>
                       <a:fillRect/>
@@ -1146,6 +1622,43 @@
             </a:graphic>
           </wp:inline>
         </w:drawing>
+      </w:r>
+    </w:p>
+    <w:p>
+      <w:pPr>
+        <w:rPr>
+          <w:sz w:val="36"/>
+        </w:rPr>
+      </w:pPr>
+    </w:p>
+    <w:p>
+      <w:pPr>
+        <w:rPr>
+          <w:sz w:val="36"/>
+        </w:rPr>
+      </w:pPr>
+    </w:p>
+    <w:p>
+      <w:pPr>
+        <w:rPr>
+          <w:sz w:val="36"/>
+        </w:rPr>
+      </w:pPr>
+    </w:p>
+    <w:p>
+      <w:pPr>
+        <w:tabs>
+          <w:tab w:val="left" w:pos="2370"/>
+        </w:tabs>
+        <w:rPr>
+          <w:sz w:val="36"/>
+        </w:rPr>
+      </w:pPr>
+      <w:r>
+        <w:rPr>
+          <w:sz w:val="36"/>
+        </w:rPr>
+        <w:tab/>
       </w:r>
     </w:p>
     <w:sectPr>
